--- a/docs/Audit/Audit de performance TODOLIST.docx
+++ b/docs/Audit/Audit de performance TODOLIST.docx
@@ -13,7 +13,13 @@
         <w:t xml:space="preserve"> TODOLIST (Projet</w:t>
       </w:r>
       <w:r>
-        <w:t xml:space="preserve"> amélioration qualité, nouvelles fonctionnalités , correction de quelques anomalies, tests automatisés</w:t>
+        <w:t xml:space="preserve"> amélioration qualité, nouvelles </w:t>
+      </w:r>
+      <w:r>
+        <w:t>fonctionnalités,</w:t>
+      </w:r>
+      <w:r>
+        <w:t xml:space="preserve"> correction de quelques anomalies, tests automatisés</w:t>
       </w:r>
       <w:r>
         <w:t>)</w:t>
@@ -728,6 +734,9 @@
     </w:p>
     <w:p/>
     <w:p/>
+    <w:p/>
+    <w:p/>
+    <w:p/>
     <w:p>
       <w:r>
         <w:rPr>
@@ -999,6 +1008,38 @@
           <w:szCs w:val="22"/>
         </w:rPr>
       </w:pPr>
+    </w:p>
+    <w:p>
+      <w:pPr>
+        <w:rPr>
+          <w:sz w:val="22"/>
+          <w:szCs w:val="22"/>
+        </w:rPr>
+      </w:pPr>
+    </w:p>
+    <w:p>
+      <w:pPr>
+        <w:rPr>
+          <w:sz w:val="22"/>
+          <w:szCs w:val="22"/>
+        </w:rPr>
+      </w:pPr>
+    </w:p>
+    <w:p>
+      <w:pPr>
+        <w:rPr>
+          <w:sz w:val="22"/>
+          <w:szCs w:val="22"/>
+        </w:rPr>
+      </w:pPr>
+    </w:p>
+    <w:p>
+      <w:pPr>
+        <w:rPr>
+          <w:sz w:val="22"/>
+          <w:szCs w:val="22"/>
+        </w:rPr>
+      </w:pPr>
       <w:r>
         <w:rPr>
           <w:noProof/>
@@ -1273,6 +1314,15 @@
         </w:rPr>
         <w:t xml:space="preserve"> de temps d’exécution</w:t>
       </w:r>
+    </w:p>
+    <w:p>
+      <w:pPr>
+        <w:rPr>
+          <w:color w:val="70AD47" w:themeColor="accent6"/>
+          <w:sz w:val="22"/>
+          <w:szCs w:val="22"/>
+        </w:rPr>
+      </w:pPr>
     </w:p>
     <w:p>
       <w:pPr>
@@ -1494,7 +1544,6 @@
           <w:sz w:val="22"/>
           <w:szCs w:val="22"/>
         </w:rPr>
-        <w:lastRenderedPageBreak/>
         <w:t xml:space="preserve">Version initiale </w:t>
       </w:r>
     </w:p>
@@ -1569,20 +1618,6 @@
         </w:rPr>
         <w:t>Version finale</w:t>
       </w:r>
-    </w:p>
-    <w:p>
-      <w:pPr>
-        <w:rPr>
-          <w:color w:val="4472C4" w:themeColor="accent1"/>
-        </w:rPr>
-      </w:pPr>
-    </w:p>
-    <w:p>
-      <w:pPr>
-        <w:rPr>
-          <w:color w:val="4472C4" w:themeColor="accent1"/>
-        </w:rPr>
-      </w:pPr>
     </w:p>
     <w:p>
       <w:pPr>
@@ -1855,7 +1890,6 @@
       </w:pPr>
       <w:bookmarkStart w:id="3" w:name="_Toc145250121"/>
       <w:r>
-        <w:lastRenderedPageBreak/>
         <w:t>Audit de performance version initiale</w:t>
       </w:r>
       <w:bookmarkEnd w:id="3"/>
@@ -2097,6 +2131,7 @@
         <w:rPr>
           <w:noProof/>
         </w:rPr>
+        <w:lastRenderedPageBreak/>
         <w:drawing>
           <wp:inline distT="0" distB="0" distL="0" distR="0" wp14:anchorId="10D54310" wp14:editId="607A89C3">
             <wp:extent cx="3472467" cy="3131038"/>
@@ -2145,7 +2180,6 @@
         <w:rPr>
           <w:noProof/>
         </w:rPr>
-        <w:lastRenderedPageBreak/>
         <w:drawing>
           <wp:inline distT="0" distB="0" distL="0" distR="0" wp14:anchorId="5803EC95" wp14:editId="2997FBCD">
             <wp:extent cx="3459557" cy="681844"/>
@@ -2298,6 +2332,7 @@
         <w:rPr>
           <w:noProof/>
         </w:rPr>
+        <w:lastRenderedPageBreak/>
         <w:drawing>
           <wp:inline distT="0" distB="0" distL="0" distR="0" wp14:anchorId="3C73E355" wp14:editId="44E5063A">
             <wp:extent cx="3992670" cy="3265609"/>
@@ -2350,7 +2385,6 @@
     </w:p>
     <w:p>
       <w:r>
-        <w:lastRenderedPageBreak/>
         <w:t xml:space="preserve"> </w:t>
       </w:r>
       <w:r>
@@ -2511,6 +2545,7 @@
         <w:rPr>
           <w:noProof/>
         </w:rPr>
+        <w:lastRenderedPageBreak/>
         <w:drawing>
           <wp:inline distT="0" distB="0" distL="0" distR="0" wp14:anchorId="31D68931" wp14:editId="00679D0E">
             <wp:extent cx="4401522" cy="3751385"/>
@@ -2720,6 +2755,7 @@
         <w:rPr>
           <w:noProof/>
         </w:rPr>
+        <w:lastRenderedPageBreak/>
         <w:drawing>
           <wp:inline distT="0" distB="0" distL="0" distR="0" wp14:anchorId="1B0A2EB3" wp14:editId="70AE52FB">
             <wp:extent cx="4497904" cy="3256915"/>
@@ -2768,7 +2804,6 @@
         <w:rPr>
           <w:noProof/>
         </w:rPr>
-        <w:lastRenderedPageBreak/>
         <w:drawing>
           <wp:inline distT="0" distB="0" distL="0" distR="0" wp14:anchorId="6AB24BBC" wp14:editId="55106282">
             <wp:extent cx="4289472" cy="2484697"/>
@@ -2873,6 +2908,7 @@
         <w:rPr>
           <w:noProof/>
         </w:rPr>
+        <w:lastRenderedPageBreak/>
         <w:drawing>
           <wp:inline distT="0" distB="0" distL="0" distR="0" wp14:anchorId="6235BCD7" wp14:editId="429A7DCA">
             <wp:extent cx="3521150" cy="3165231"/>
@@ -3025,7 +3061,6 @@
         <w:rPr>
           <w:noProof/>
         </w:rPr>
-        <w:lastRenderedPageBreak/>
         <w:drawing>
           <wp:inline distT="0" distB="0" distL="0" distR="0" wp14:anchorId="6186993A" wp14:editId="03B1204A">
             <wp:extent cx="5113279" cy="4493846"/>
@@ -3081,6 +3116,7 @@
         <w:rPr>
           <w:noProof/>
         </w:rPr>
+        <w:lastRenderedPageBreak/>
         <w:drawing>
           <wp:inline distT="0" distB="0" distL="0" distR="0" wp14:anchorId="3D305EAC" wp14:editId="03ACB146">
             <wp:extent cx="5760720" cy="304800"/>
@@ -3177,7 +3213,6 @@
         <w:rPr>
           <w:noProof/>
         </w:rPr>
-        <w:lastRenderedPageBreak/>
         <w:drawing>
           <wp:inline distT="0" distB="0" distL="0" distR="0" wp14:anchorId="1F22EA3F" wp14:editId="6B36B439">
             <wp:extent cx="4291330" cy="2747359"/>
@@ -3240,6 +3275,7 @@
         <w:rPr>
           <w:noProof/>
         </w:rPr>
+        <w:lastRenderedPageBreak/>
         <w:drawing>
           <wp:inline distT="0" distB="0" distL="0" distR="0" wp14:anchorId="7F7149DB" wp14:editId="6445F78C">
             <wp:extent cx="5760720" cy="3569335"/>
@@ -3289,7 +3325,6 @@
         <w:rPr>
           <w:noProof/>
         </w:rPr>
-        <w:lastRenderedPageBreak/>
         <w:drawing>
           <wp:inline distT="0" distB="0" distL="0" distR="0" wp14:anchorId="70AC742B" wp14:editId="06F79CC5">
             <wp:extent cx="5760720" cy="3624580"/>
@@ -4644,7 +4679,7 @@
 </file>
 
 <file path=customXml/itemProps1.xml><?xml version="1.0" encoding="utf-8"?>
-<ds:datastoreItem xmlns:ds="http://schemas.openxmlformats.org/officeDocument/2006/customXml" ds:itemID="{CE8898AE-F44D-0148-B956-7F826FD9C0C4}">
+<ds:datastoreItem xmlns:ds="http://schemas.openxmlformats.org/officeDocument/2006/customXml" ds:itemID="{9C25D4EE-8272-4245-B611-A315195ABC0E}">
   <ds:schemaRefs>
     <ds:schemaRef ds:uri="http://schemas.openxmlformats.org/officeDocument/2006/bibliography"/>
   </ds:schemaRefs>

--- a/docs/Audit/Audit de performance TODOLIST.docx
+++ b/docs/Audit/Audit de performance TODOLIST.docx
@@ -38,6 +38,15 @@
     </w:p>
     <w:sdt>
       <w:sdtPr>
+        <w:rPr>
+          <w:rFonts w:asciiTheme="minorHAnsi" w:eastAsiaTheme="minorHAnsi" w:hAnsiTheme="minorHAnsi" w:cstheme="minorBidi"/>
+          <w:b w:val="0"/>
+          <w:bCs w:val="0"/>
+          <w:color w:val="auto"/>
+          <w:sz w:val="24"/>
+          <w:szCs w:val="24"/>
+          <w:lang w:eastAsia="en-US"/>
+        </w:rPr>
         <w:id w:val="-365060202"/>
         <w:docPartObj>
           <w:docPartGallery w:val="Table of Contents"/>
@@ -46,12 +55,7 @@
       </w:sdtPr>
       <w:sdtEndPr>
         <w:rPr>
-          <w:rFonts w:asciiTheme="minorHAnsi" w:eastAsiaTheme="minorHAnsi" w:hAnsiTheme="minorHAnsi" w:cstheme="minorBidi"/>
           <w:noProof/>
-          <w:color w:val="auto"/>
-          <w:sz w:val="24"/>
-          <w:szCs w:val="24"/>
-          <w:lang w:eastAsia="en-US"/>
         </w:rPr>
       </w:sdtEndPr>
       <w:sdtContent>
@@ -209,20 +213,16 @@
                 <w:noProof/>
                 <w:webHidden/>
               </w:rPr>
-            </w:r>
-            <w:r>
-              <w:rPr>
-                <w:noProof/>
-                <w:webHidden/>
-              </w:rPr>
               <w:fldChar w:fldCharType="separate"/>
             </w:r>
             <w:r>
               <w:rPr>
+                <w:b w:val="0"/>
+                <w:bCs w:val="0"/>
                 <w:noProof/>
                 <w:webHidden/>
               </w:rPr>
-              <w:t>3</w:t>
+              <w:t>Erreur ! Signet non défini.</w:t>
             </w:r>
             <w:r>
               <w:rPr>
@@ -298,7 +298,7 @@
                 <w:noProof/>
                 <w:webHidden/>
               </w:rPr>
-              <w:t>3</w:t>
+              <w:t>4</w:t>
             </w:r>
             <w:r>
               <w:rPr>
@@ -1296,23 +1296,7 @@
           <w:sz w:val="22"/>
           <w:szCs w:val="22"/>
         </w:rPr>
-        <w:t xml:space="preserve">Gain de mémoire et </w:t>
-      </w:r>
-      <w:r>
-        <w:rPr>
-          <w:color w:val="70AD47" w:themeColor="accent6"/>
-          <w:sz w:val="22"/>
-          <w:szCs w:val="22"/>
-        </w:rPr>
-        <w:t>gain</w:t>
-      </w:r>
-      <w:r>
-        <w:rPr>
-          <w:color w:val="70AD47" w:themeColor="accent6"/>
-          <w:sz w:val="22"/>
-          <w:szCs w:val="22"/>
-        </w:rPr>
-        <w:t xml:space="preserve"> de temps d’exécution</w:t>
+        <w:t>Gain de mémoire et gain de temps d’exécution</w:t>
       </w:r>
     </w:p>
     <w:p>
@@ -1771,26 +1755,23 @@
     <w:p>
       <w:pPr>
         <w:pStyle w:val="Titre1"/>
-        <w:rPr>
-          <w:lang w:val="en-US"/>
-        </w:rPr>
-      </w:pPr>
-      <w:bookmarkStart w:id="1" w:name="_Toc145250119"/>
-      <w:r>
-        <w:rPr>
-          <w:lang w:val="en-US"/>
-        </w:rPr>
-        <w:t>Recommendation:</w:t>
-      </w:r>
-      <w:bookmarkEnd w:id="1"/>
-      <w:r>
-        <w:rPr>
-          <w:lang w:val="en-US"/>
-        </w:rPr>
+      </w:pPr>
+      <w:r>
+        <w:t>Recommandation :</w:t>
+      </w:r>
+      <w:r>
         <w:t xml:space="preserve"> </w:t>
       </w:r>
     </w:p>
     <w:p/>
+    <w:p>
+      <w:pPr>
+        <w:pStyle w:val="Titre2"/>
+      </w:pPr>
+      <w:r>
+        <w:t>Performance</w:t>
+      </w:r>
+    </w:p>
     <w:p>
       <w:r>
         <w:t>Utili</w:t>
@@ -1843,18 +1824,103 @@
         </w:numPr>
       </w:pPr>
       <w:r>
-        <w:t>Capture de données plus détaillées</w:t>
-      </w:r>
-      <w:r>
-        <w:t xml:space="preserve"> (</w:t>
-      </w:r>
-      <w:r>
-        <w:t>statistiques de base de données, les requêtes HTTP, les statistiques CPU, la mémoire utilisée, etc.</w:t>
+        <w:t>Capture de données plus détaillées (statistiques de base de données, les requêtes HTTP, les statistiques CPU, la mémoire utilisée, etc.)</w:t>
+      </w:r>
+    </w:p>
+    <w:p/>
+    <w:p>
+      <w:pPr>
+        <w:pStyle w:val="Titre2"/>
+      </w:pPr>
+      <w:r>
+        <w:t>Qualité du code</w:t>
+      </w:r>
+    </w:p>
+    <w:p>
+      <w:r>
+        <w:t>Le</w:t>
+      </w:r>
+      <w:r>
+        <w:t xml:space="preserve"> projet ne doit pas utiliser les fonctions de réponse natives de PHP</w:t>
+      </w:r>
+      <w:r>
+        <w:t>.</w:t>
+      </w:r>
+    </w:p>
+    <w:p>
+      <w:r>
+        <w:t xml:space="preserve">Le </w:t>
+      </w:r>
+      <w:r>
+        <w:t>projet ne doit pas contenir de commentaires "FIXME".</w:t>
+      </w:r>
+    </w:p>
+    <w:p>
+      <w:r>
+        <w:t>Le</w:t>
+      </w:r>
+      <w:r>
+        <w:t xml:space="preserve"> projet ne doit pas exposer publiquement des fichiers PHP non protégés</w:t>
+      </w:r>
+      <w:r>
+        <w:t xml:space="preserve"> (concernant le fichier </w:t>
+      </w:r>
+      <w:proofErr w:type="spellStart"/>
+      <w:r>
+        <w:t>config.php</w:t>
+      </w:r>
+      <w:proofErr w:type="spellEnd"/>
+      <w:r>
+        <w:t xml:space="preserve"> dans le dossier public)</w:t>
+      </w:r>
+      <w:r>
+        <w:t>.</w:t>
+      </w:r>
+    </w:p>
+    <w:p>
+      <w:r>
+        <w:t>Le</w:t>
+      </w:r>
+      <w:r>
+        <w:t xml:space="preserve"> projet ne doit pas contenir d'appels de fonctions ou de méthodes non valides</w:t>
+      </w:r>
+      <w:r>
+        <w:t xml:space="preserve"> </w:t>
+      </w:r>
+      <w:proofErr w:type="gramStart"/>
+      <w:r>
+        <w:t>(</w:t>
+      </w:r>
+      <w:r>
+        <w:t xml:space="preserve"> dans</w:t>
+      </w:r>
+      <w:proofErr w:type="gramEnd"/>
+      <w:r>
+        <w:t xml:space="preserve"> </w:t>
+      </w:r>
+      <w:hyperlink r:id="rId9" w:anchor="L24" w:tgtFrame="_blank" w:history="1">
+        <w:r>
+          <w:t>public/</w:t>
+        </w:r>
+        <w:proofErr w:type="spellStart"/>
+        <w:r>
+          <w:t>app_dev.php</w:t>
+        </w:r>
+        <w:proofErr w:type="spellEnd"/>
+      </w:hyperlink>
+      <w:r>
+        <w:t>, line 24</w:t>
       </w:r>
       <w:r>
         <w:t>)</w:t>
       </w:r>
-    </w:p>
+      <w:r>
+        <w:t>.</w:t>
+      </w:r>
+    </w:p>
+    <w:p/>
+    <w:p/>
+    <w:p/>
     <w:p/>
     <w:p/>
     <w:p/>
@@ -1874,25 +1940,25 @@
       <w:pPr>
         <w:pStyle w:val="Titre1"/>
       </w:pPr>
-      <w:bookmarkStart w:id="2" w:name="_Toc145250120"/>
+      <w:bookmarkStart w:id="1" w:name="_Toc145250120"/>
       <w:r>
         <w:t>Données du profiler de Symfony</w:t>
       </w:r>
+      <w:bookmarkEnd w:id="1"/>
+      <w:r>
+        <w:t xml:space="preserve"> </w:t>
+      </w:r>
+    </w:p>
+    <w:p/>
+    <w:p>
+      <w:pPr>
+        <w:pStyle w:val="Titre2"/>
+      </w:pPr>
+      <w:bookmarkStart w:id="2" w:name="_Toc145250121"/>
+      <w:r>
+        <w:t>Audit de performance version initiale</w:t>
+      </w:r>
       <w:bookmarkEnd w:id="2"/>
-      <w:r>
-        <w:t xml:space="preserve"> </w:t>
-      </w:r>
-    </w:p>
-    <w:p/>
-    <w:p>
-      <w:pPr>
-        <w:pStyle w:val="Titre2"/>
-      </w:pPr>
-      <w:bookmarkStart w:id="3" w:name="_Toc145250121"/>
-      <w:r>
-        <w:t>Audit de performance version initiale</w:t>
-      </w:r>
-      <w:bookmarkEnd w:id="3"/>
     </w:p>
     <w:p/>
     <w:p>
@@ -1978,7 +2044,7 @@
           <w:noProof/>
         </w:rPr>
         <w:drawing>
-          <wp:inline distT="0" distB="0" distL="0" distR="0" wp14:anchorId="129DC85D" wp14:editId="4A1C5FA4">
+          <wp:inline distT="0" distB="0" distL="0" distR="0" wp14:anchorId="129DC85D" wp14:editId="34C42A0F">
             <wp:extent cx="4214485" cy="3111621"/>
             <wp:effectExtent l="0" t="0" r="2540" b="0"/>
             <wp:docPr id="773955465" name="Image 3" descr="Une image contenant texte, capture d’écran, nombre, Police&#10;&#10;Description générée automatiquement"/>
@@ -1993,7 +2059,7 @@
                     <pic:cNvPicPr/>
                   </pic:nvPicPr>
                   <pic:blipFill>
-                    <a:blip r:embed="rId9" cstate="print">
+                    <a:blip r:embed="rId10" cstate="print">
                       <a:extLst>
                         <a:ext uri="{28A0092B-C50C-407E-A947-70E740481C1C}">
                           <a14:useLocalDpi xmlns:a14="http://schemas.microsoft.com/office/drawing/2010/main" val="0"/>
@@ -2063,7 +2129,7 @@
                     <pic:cNvPicPr/>
                   </pic:nvPicPr>
                   <pic:blipFill>
-                    <a:blip r:embed="rId10">
+                    <a:blip r:embed="rId11">
                       <a:extLst>
                         <a:ext uri="{28A0092B-C50C-407E-A947-70E740481C1C}">
                           <a14:useLocalDpi xmlns:a14="http://schemas.microsoft.com/office/drawing/2010/main" val="0"/>
@@ -2131,7 +2197,6 @@
         <w:rPr>
           <w:noProof/>
         </w:rPr>
-        <w:lastRenderedPageBreak/>
         <w:drawing>
           <wp:inline distT="0" distB="0" distL="0" distR="0" wp14:anchorId="10D54310" wp14:editId="607A89C3">
             <wp:extent cx="3472467" cy="3131038"/>
@@ -2148,7 +2213,7 @@
                     <pic:cNvPicPr/>
                   </pic:nvPicPr>
                   <pic:blipFill>
-                    <a:blip r:embed="rId11" cstate="print">
+                    <a:blip r:embed="rId12" cstate="print">
                       <a:extLst>
                         <a:ext uri="{28A0092B-C50C-407E-A947-70E740481C1C}">
                           <a14:useLocalDpi xmlns:a14="http://schemas.microsoft.com/office/drawing/2010/main" val="0"/>
@@ -2196,7 +2261,7 @@
                     <pic:cNvPicPr/>
                   </pic:nvPicPr>
                   <pic:blipFill>
-                    <a:blip r:embed="rId12" cstate="print">
+                    <a:blip r:embed="rId13" cstate="print">
                       <a:extLst>
                         <a:ext uri="{28A0092B-C50C-407E-A947-70E740481C1C}">
                           <a14:useLocalDpi xmlns:a14="http://schemas.microsoft.com/office/drawing/2010/main" val="0"/>
@@ -2251,7 +2316,7 @@
                     <pic:cNvPicPr/>
                   </pic:nvPicPr>
                   <pic:blipFill>
-                    <a:blip r:embed="rId13">
+                    <a:blip r:embed="rId14">
                       <a:extLst>
                         <a:ext uri="{28A0092B-C50C-407E-A947-70E740481C1C}">
                           <a14:useLocalDpi xmlns:a14="http://schemas.microsoft.com/office/drawing/2010/main" val="0"/>
@@ -2300,7 +2365,7 @@
                     <pic:cNvPicPr/>
                   </pic:nvPicPr>
                   <pic:blipFill>
-                    <a:blip r:embed="rId14">
+                    <a:blip r:embed="rId15">
                       <a:extLst>
                         <a:ext uri="{28A0092B-C50C-407E-A947-70E740481C1C}">
                           <a14:useLocalDpi xmlns:a14="http://schemas.microsoft.com/office/drawing/2010/main" val="0"/>
@@ -2334,7 +2399,7 @@
         </w:rPr>
         <w:lastRenderedPageBreak/>
         <w:drawing>
-          <wp:inline distT="0" distB="0" distL="0" distR="0" wp14:anchorId="3C73E355" wp14:editId="44E5063A">
+          <wp:inline distT="0" distB="0" distL="0" distR="0" wp14:anchorId="3C73E355" wp14:editId="699C85C1">
             <wp:extent cx="3992670" cy="3265609"/>
             <wp:effectExtent l="0" t="0" r="0" b="0"/>
             <wp:docPr id="1765944071" name="Image 11" descr="Une image contenant texte, capture d’écran, nombre, ligne&#10;&#10;Description générée automatiquement"/>
@@ -2349,7 +2414,7 @@
                     <pic:cNvPicPr/>
                   </pic:nvPicPr>
                   <pic:blipFill>
-                    <a:blip r:embed="rId15" cstate="print">
+                    <a:blip r:embed="rId16" cstate="print">
                       <a:extLst>
                         <a:ext uri="{28A0092B-C50C-407E-A947-70E740481C1C}">
                           <a14:useLocalDpi xmlns:a14="http://schemas.microsoft.com/office/drawing/2010/main" val="0"/>
@@ -2407,7 +2472,7 @@
                     <pic:cNvPicPr/>
                   </pic:nvPicPr>
                   <pic:blipFill>
-                    <a:blip r:embed="rId16">
+                    <a:blip r:embed="rId17">
                       <a:extLst>
                         <a:ext uri="{28A0092B-C50C-407E-A947-70E740481C1C}">
                           <a14:useLocalDpi xmlns:a14="http://schemas.microsoft.com/office/drawing/2010/main" val="0"/>
@@ -2440,7 +2505,7 @@
           <w:noProof/>
         </w:rPr>
         <w:drawing>
-          <wp:inline distT="0" distB="0" distL="0" distR="0" wp14:anchorId="4636EBEB" wp14:editId="44056904">
+          <wp:inline distT="0" distB="0" distL="0" distR="0" wp14:anchorId="4636EBEB" wp14:editId="2D351CBF">
             <wp:extent cx="4189046" cy="3117311"/>
             <wp:effectExtent l="0" t="0" r="2540" b="0"/>
             <wp:docPr id="1627797192" name="Image 13" descr="Une image contenant texte, capture d’écran, nombre, Police&#10;&#10;Description générée automatiquement"/>
@@ -2455,7 +2520,7 @@
                     <pic:cNvPicPr/>
                   </pic:nvPicPr>
                   <pic:blipFill>
-                    <a:blip r:embed="rId17" cstate="print">
+                    <a:blip r:embed="rId18" cstate="print">
                       <a:extLst>
                         <a:ext uri="{28A0092B-C50C-407E-A947-70E740481C1C}">
                           <a14:useLocalDpi xmlns:a14="http://schemas.microsoft.com/office/drawing/2010/main" val="0"/>
@@ -2512,7 +2577,7 @@
                     <pic:cNvPicPr/>
                   </pic:nvPicPr>
                   <pic:blipFill>
-                    <a:blip r:embed="rId18">
+                    <a:blip r:embed="rId19">
                       <a:extLst>
                         <a:ext uri="{28A0092B-C50C-407E-A947-70E740481C1C}">
                           <a14:useLocalDpi xmlns:a14="http://schemas.microsoft.com/office/drawing/2010/main" val="0"/>
@@ -2547,7 +2612,7 @@
         </w:rPr>
         <w:lastRenderedPageBreak/>
         <w:drawing>
-          <wp:inline distT="0" distB="0" distL="0" distR="0" wp14:anchorId="31D68931" wp14:editId="00679D0E">
+          <wp:inline distT="0" distB="0" distL="0" distR="0" wp14:anchorId="31D68931" wp14:editId="703E9DB5">
             <wp:extent cx="4401522" cy="3751385"/>
             <wp:effectExtent l="0" t="0" r="5715" b="0"/>
             <wp:docPr id="828854818" name="Image 15" descr="Une image contenant texte, capture d’écran, nombre, Police&#10;&#10;Description générée automatiquement"/>
@@ -2562,7 +2627,7 @@
                     <pic:cNvPicPr/>
                   </pic:nvPicPr>
                   <pic:blipFill>
-                    <a:blip r:embed="rId19" cstate="print">
+                    <a:blip r:embed="rId20" cstate="print">
                       <a:extLst>
                         <a:ext uri="{28A0092B-C50C-407E-A947-70E740481C1C}">
                           <a14:useLocalDpi xmlns:a14="http://schemas.microsoft.com/office/drawing/2010/main" val="0"/>
@@ -2652,7 +2717,7 @@
           <w:noProof/>
         </w:rPr>
         <w:drawing>
-          <wp:inline distT="0" distB="0" distL="0" distR="0" wp14:anchorId="37223338" wp14:editId="3613B9CB">
+          <wp:inline distT="0" distB="0" distL="0" distR="0" wp14:anchorId="37223338" wp14:editId="07DE2503">
             <wp:extent cx="3931533" cy="3219939"/>
             <wp:effectExtent l="0" t="0" r="5715" b="6350"/>
             <wp:docPr id="1598235708" name="Image 18" descr="Une image contenant texte, capture d’écran, nombre, Police&#10;&#10;Description générée automatiquement"/>
@@ -2667,7 +2732,7 @@
                     <pic:cNvPicPr/>
                   </pic:nvPicPr>
                   <pic:blipFill>
-                    <a:blip r:embed="rId20" cstate="print">
+                    <a:blip r:embed="rId21" cstate="print">
                       <a:extLst>
                         <a:ext uri="{28A0092B-C50C-407E-A947-70E740481C1C}">
                           <a14:useLocalDpi xmlns:a14="http://schemas.microsoft.com/office/drawing/2010/main" val="0"/>
@@ -2723,7 +2788,7 @@
                     <pic:cNvPicPr/>
                   </pic:nvPicPr>
                   <pic:blipFill>
-                    <a:blip r:embed="rId21">
+                    <a:blip r:embed="rId22">
                       <a:extLst>
                         <a:ext uri="{28A0092B-C50C-407E-A947-70E740481C1C}">
                           <a14:useLocalDpi xmlns:a14="http://schemas.microsoft.com/office/drawing/2010/main" val="0"/>
@@ -2757,7 +2822,7 @@
         </w:rPr>
         <w:lastRenderedPageBreak/>
         <w:drawing>
-          <wp:inline distT="0" distB="0" distL="0" distR="0" wp14:anchorId="1B0A2EB3" wp14:editId="70AE52FB">
+          <wp:inline distT="0" distB="0" distL="0" distR="0" wp14:anchorId="1B0A2EB3" wp14:editId="6D1CE084">
             <wp:extent cx="4497904" cy="3256915"/>
             <wp:effectExtent l="0" t="0" r="0" b="0"/>
             <wp:docPr id="248129889" name="Image 20" descr="Une image contenant texte, capture d’écran, logiciel, nombre&#10;&#10;Description générée automatiquement"/>
@@ -2772,7 +2837,7 @@
                     <pic:cNvPicPr/>
                   </pic:nvPicPr>
                   <pic:blipFill>
-                    <a:blip r:embed="rId22" cstate="print">
+                    <a:blip r:embed="rId23" cstate="print">
                       <a:extLst>
                         <a:ext uri="{28A0092B-C50C-407E-A947-70E740481C1C}">
                           <a14:useLocalDpi xmlns:a14="http://schemas.microsoft.com/office/drawing/2010/main" val="0"/>
@@ -2805,7 +2870,7 @@
           <w:noProof/>
         </w:rPr>
         <w:drawing>
-          <wp:inline distT="0" distB="0" distL="0" distR="0" wp14:anchorId="6AB24BBC" wp14:editId="55106282">
+          <wp:inline distT="0" distB="0" distL="0" distR="0" wp14:anchorId="6AB24BBC" wp14:editId="5C02A911">
             <wp:extent cx="4289472" cy="2484697"/>
             <wp:effectExtent l="0" t="0" r="3175" b="5080"/>
             <wp:docPr id="2047005279" name="Image 21" descr="Une image contenant texte, ligne, nombre, Police&#10;&#10;Description générée automatiquement"/>
@@ -2820,7 +2885,7 @@
                     <pic:cNvPicPr/>
                   </pic:nvPicPr>
                   <pic:blipFill>
-                    <a:blip r:embed="rId23" cstate="print">
+                    <a:blip r:embed="rId24" cstate="print">
                       <a:extLst>
                         <a:ext uri="{28A0092B-C50C-407E-A947-70E740481C1C}">
                           <a14:useLocalDpi xmlns:a14="http://schemas.microsoft.com/office/drawing/2010/main" val="0"/>
@@ -2925,7 +2990,7 @@
                     <pic:cNvPicPr/>
                   </pic:nvPicPr>
                   <pic:blipFill>
-                    <a:blip r:embed="rId24" cstate="print">
+                    <a:blip r:embed="rId25" cstate="print">
                       <a:extLst>
                         <a:ext uri="{28A0092B-C50C-407E-A947-70E740481C1C}">
                           <a14:useLocalDpi xmlns:a14="http://schemas.microsoft.com/office/drawing/2010/main" val="0"/>
@@ -2973,7 +3038,7 @@
                     <pic:cNvPicPr/>
                   </pic:nvPicPr>
                   <pic:blipFill>
-                    <a:blip r:embed="rId25" cstate="print">
+                    <a:blip r:embed="rId26" cstate="print">
                       <a:extLst>
                         <a:ext uri="{28A0092B-C50C-407E-A947-70E740481C1C}">
                           <a14:useLocalDpi xmlns:a14="http://schemas.microsoft.com/office/drawing/2010/main" val="0"/>
@@ -3029,7 +3094,7 @@
                     <pic:cNvPicPr/>
                   </pic:nvPicPr>
                   <pic:blipFill>
-                    <a:blip r:embed="rId26">
+                    <a:blip r:embed="rId27">
                       <a:extLst>
                         <a:ext uri="{28A0092B-C50C-407E-A947-70E740481C1C}">
                           <a14:useLocalDpi xmlns:a14="http://schemas.microsoft.com/office/drawing/2010/main" val="0"/>
@@ -3077,7 +3142,7 @@
                     <pic:cNvPicPr/>
                   </pic:nvPicPr>
                   <pic:blipFill>
-                    <a:blip r:embed="rId27">
+                    <a:blip r:embed="rId28">
                       <a:extLst>
                         <a:ext uri="{28A0092B-C50C-407E-A947-70E740481C1C}">
                           <a14:useLocalDpi xmlns:a14="http://schemas.microsoft.com/office/drawing/2010/main" val="0"/>
@@ -3133,7 +3198,7 @@
                     <pic:cNvPicPr/>
                   </pic:nvPicPr>
                   <pic:blipFill>
-                    <a:blip r:embed="rId28">
+                    <a:blip r:embed="rId29">
                       <a:extLst>
                         <a:ext uri="{28A0092B-C50C-407E-A947-70E740481C1C}">
                           <a14:useLocalDpi xmlns:a14="http://schemas.microsoft.com/office/drawing/2010/main" val="0"/>
@@ -3166,7 +3231,7 @@
           <w:noProof/>
         </w:rPr>
         <w:drawing>
-          <wp:inline distT="0" distB="0" distL="0" distR="0" wp14:anchorId="1319742B" wp14:editId="2CACE8B1">
+          <wp:inline distT="0" distB="0" distL="0" distR="0" wp14:anchorId="1319742B" wp14:editId="33FF162E">
             <wp:extent cx="4291827" cy="3402427"/>
             <wp:effectExtent l="0" t="0" r="1270" b="1270"/>
             <wp:docPr id="1414394413" name="Image 28" descr="Une image contenant texte, capture d’écran, nombre, logiciel&#10;&#10;Description générée automatiquement"/>
@@ -3181,7 +3246,7 @@
                     <pic:cNvPicPr/>
                   </pic:nvPicPr>
                   <pic:blipFill>
-                    <a:blip r:embed="rId29" cstate="print">
+                    <a:blip r:embed="rId30" cstate="print">
                       <a:extLst>
                         <a:ext uri="{28A0092B-C50C-407E-A947-70E740481C1C}">
                           <a14:useLocalDpi xmlns:a14="http://schemas.microsoft.com/office/drawing/2010/main" val="0"/>
@@ -3214,7 +3279,7 @@
           <w:noProof/>
         </w:rPr>
         <w:drawing>
-          <wp:inline distT="0" distB="0" distL="0" distR="0" wp14:anchorId="1F22EA3F" wp14:editId="6B36B439">
+          <wp:inline distT="0" distB="0" distL="0" distR="0" wp14:anchorId="1F22EA3F" wp14:editId="7DA4BD4C">
             <wp:extent cx="4291330" cy="2747359"/>
             <wp:effectExtent l="0" t="0" r="1270" b="0"/>
             <wp:docPr id="202018638" name="Image 29" descr="Une image contenant texte, capture d’écran, nombre, ligne&#10;&#10;Description générée automatiquement"/>
@@ -3229,7 +3294,7 @@
                     <pic:cNvPicPr/>
                   </pic:nvPicPr>
                   <pic:blipFill>
-                    <a:blip r:embed="rId30" cstate="print">
+                    <a:blip r:embed="rId31" cstate="print">
                       <a:extLst>
                         <a:ext uri="{28A0092B-C50C-407E-A947-70E740481C1C}">
                           <a14:useLocalDpi xmlns:a14="http://schemas.microsoft.com/office/drawing/2010/main" val="0"/>
@@ -3262,11 +3327,11 @@
       <w:pPr>
         <w:pStyle w:val="Titre2"/>
       </w:pPr>
-      <w:bookmarkStart w:id="4" w:name="_Toc145250122"/>
+      <w:bookmarkStart w:id="3" w:name="_Toc145250122"/>
       <w:r>
         <w:t>Audit de performance version finale</w:t>
       </w:r>
-      <w:bookmarkEnd w:id="4"/>
+      <w:bookmarkEnd w:id="3"/>
     </w:p>
     <w:p/>
     <w:p/>
@@ -3292,7 +3357,7 @@
                     <pic:cNvPicPr/>
                   </pic:nvPicPr>
                   <pic:blipFill>
-                    <a:blip r:embed="rId31" cstate="print">
+                    <a:blip r:embed="rId32" cstate="print">
                       <a:extLst>
                         <a:ext uri="{28A0092B-C50C-407E-A947-70E740481C1C}">
                           <a14:useLocalDpi xmlns:a14="http://schemas.microsoft.com/office/drawing/2010/main" val="0"/>
@@ -3341,7 +3406,7 @@
                     <pic:cNvPicPr/>
                   </pic:nvPicPr>
                   <pic:blipFill>
-                    <a:blip r:embed="rId32" cstate="print">
+                    <a:blip r:embed="rId33" cstate="print">
                       <a:extLst>
                         <a:ext uri="{28A0092B-C50C-407E-A947-70E740481C1C}">
                           <a14:useLocalDpi xmlns:a14="http://schemas.microsoft.com/office/drawing/2010/main" val="0"/>
@@ -4376,6 +4441,18 @@
       <w:color w:val="1F3763" w:themeColor="accent1" w:themeShade="7F"/>
     </w:rPr>
   </w:style>
+  <w:style w:type="character" w:styleId="Lienhypertextesuivivisit">
+    <w:name w:val="FollowedHyperlink"/>
+    <w:basedOn w:val="Policepardfaut"/>
+    <w:uiPriority w:val="99"/>
+    <w:semiHidden/>
+    <w:unhideWhenUsed/>
+    <w:rsid w:val="00F00FB7"/>
+    <w:rPr>
+      <w:color w:val="954F72" w:themeColor="followedHyperlink"/>
+      <w:u w:val="single"/>
+    </w:rPr>
+  </w:style>
 </w:styles>
 </file>
 
